--- a/report/script.docx
+++ b/report/script.docx
@@ -138,791 +138,809 @@
       <w:r>
         <w:t xml:space="preserve"> of slope parameter</w:t>
       </w:r>
+      <w:r>
+        <w:t>.</w:t>
+      </w:r>
+    </w:p>
+    <w:p>
+      <w:r>
+        <w:t>However, the normality assumption often does not hold for real life datasets.</w:t>
+      </w:r>
+    </w:p>
+    <w:p>
+      <w:r>
+        <w:t>For example, when the errors in t</w:t>
+      </w:r>
+      <w:r>
+        <w:t xml:space="preserve">he dataset have heavy-tails </w:t>
+      </w:r>
+      <w:r>
+        <w:t>or have skewed shapes, then the normal assumption may not be appropriate.</w:t>
+      </w:r>
+    </w:p>
+    <w:p>
+      <w:r>
+        <w:t>To make the situation more complicated, in practice non-normality in errors may happen in both the residual $\epsilon$ and the measurement error $u$.</w:t>
+      </w:r>
+    </w:p>
+    <w:p>
+      <w:r>
+        <w:t xml:space="preserve">Thus, there is a need to investigate the impacts of non-normality on the \textit{errors-in-variables model}. </w:t>
+      </w:r>
+    </w:p>
+    <w:p>
+      <w:pPr>
+        <w:pBdr>
+          <w:bottom w:val="single" w:sz="6" w:space="1" w:color="auto"/>
+        </w:pBdr>
+      </w:pPr>
+    </w:p>
+    <w:p>
+      <w:r>
+        <w:lastRenderedPageBreak/>
+        <w:t xml:space="preserve">In this work, we investigate how non-normality in both the measurement error of explanatory variable $x$ and the residual of the dependent variable $y$ affects the estimation of the regression </w:t>
+      </w:r>
+      <w:r>
+        <w:t>slope</w:t>
+      </w:r>
+      <w:r>
+        <w:t xml:space="preserve"> </w:t>
+      </w:r>
+      <w:r>
+        <w:t xml:space="preserve">coefficient </w:t>
+      </w:r>
+      <w:r>
+        <w:t>$\beta$ and the estimation of variance of error $\sigma^2_\epsilon$.</w:t>
+      </w:r>
+    </w:p>
+    <w:p>
+      <w:r>
+        <w:t>We first perform a literature review on existing results on the \textit{errors-in-variables model}.</w:t>
+      </w:r>
+    </w:p>
+    <w:p>
+      <w:r>
+        <w:t>Then we will describe in detail the methodology, which is the computer simulation technique used to produce results.</w:t>
+      </w:r>
+    </w:p>
+    <w:p>
+      <w:pPr>
+        <w:pBdr>
+          <w:bottom w:val="single" w:sz="6" w:space="1" w:color="auto"/>
+        </w:pBdr>
+      </w:pPr>
+      <w:r>
+        <w:t>Finally, we will present the results and findings from the computer simulation experiments.</w:t>
+      </w:r>
+    </w:p>
+    <w:p>
+      <w:r>
+        <w:t>We mainly refer to the lecture notes written by Pischke \cite{lecturenotes} for the errors-in-variables model.</w:t>
+      </w:r>
+    </w:p>
+    <w:p>
+      <w:r>
+        <w:t xml:space="preserve">Suppose we wish to estimate the relationship $y = \beta x + \epsilon$, but we only have data on $\tilde{x} = x + u$. Also, let's further assume that </w:t>
+      </w:r>
+      <w:r>
+        <w:t>variance of v = 0</w:t>
+      </w:r>
+      <w:r>
+        <w:t>, i.e. there is only measurement error in $x$.</w:t>
+      </w:r>
+    </w:p>
+    <w:p>
+      <w:r>
+        <w:t>If we substitute $\tilde{x} = x+u$ into $y =</w:t>
+      </w:r>
+      <w:r>
+        <w:t xml:space="preserve"> \beta x + \epsilon$, we obtain the following relation.</w:t>
+      </w:r>
+    </w:p>
+    <w:p>
+      <w:pPr>
+        <w:pBdr>
+          <w:bottom w:val="single" w:sz="6" w:space="1" w:color="auto"/>
+        </w:pBdr>
+      </w:pPr>
+      <w:r>
+        <w:t xml:space="preserve">As the measurement error in $x$ becomes part of the residual error term in the model, the exogeneity assumption of the Gauss-Markov theorem is violated as </w:t>
+      </w:r>
+      <w:r>
+        <w:t>the estimated residual is correlated with the observed $</w:t>
+      </w:r>
+      <w:r>
+        <w:t>\tilde{x}$.</w:t>
+      </w:r>
+    </w:p>
+    <w:p>
+      <w:r>
+        <w:t xml:space="preserve">Suppose we use </w:t>
+      </w:r>
+      <w:r>
+        <w:t>the ordinary least-squares</w:t>
+      </w:r>
+      <w:r>
+        <w:t xml:space="preserve"> estimator for $\beta$:</w:t>
+      </w:r>
+    </w:p>
+    <w:p>
+      <w:r>
+        <w:t xml:space="preserve">we can obtain the limit of </w:t>
+      </w:r>
+      <w:r>
+        <w:t>OLS estimator of beta</w:t>
+      </w:r>
+    </w:p>
+    <w:p>
+      <w:r>
+        <w:t>we can see that the OLS estimator is biased towards zero because $0 &lt; \lambda &lt; 1$. The sign of the bias depends on the sign of the true $\beta$.</w:t>
+      </w:r>
+    </w:p>
+    <w:p>
+      <w:pPr>
+        <w:pBdr>
+          <w:bottom w:val="single" w:sz="6" w:space="1" w:color="auto"/>
+        </w:pBdr>
+      </w:pPr>
+      <w:r>
+        <w:t>The OLS estimator is inconsistent.</w:t>
+      </w:r>
+    </w:p>
+    <w:p>
+      <w:r>
+        <w:t xml:space="preserve">In order to obtain consistent estimates for $\beta$, we can use the </w:t>
+      </w:r>
+      <w:r>
+        <w:t>method-of-moments</w:t>
+      </w:r>
+      <w:r>
+        <w:t xml:space="preserve"> estimator instead.</w:t>
+      </w:r>
+    </w:p>
+    <w:p>
+      <w:r>
+        <w:t>Suppose we have some prior knowledge on the measurement errors and have obtained the value of $\sigma_u^2</w:t>
+      </w:r>
+      <w:r>
+        <w:t>$.</w:t>
+      </w:r>
+    </w:p>
+    <w:p>
+      <w:pPr>
+        <w:pBdr>
+          <w:bottom w:val="single" w:sz="6" w:space="1" w:color="auto"/>
+        </w:pBdr>
+      </w:pPr>
+      <w:r>
+        <w:t xml:space="preserve">Then we can apply the appropriate adjustment for the bias in the OLS </w:t>
+      </w:r>
+      <w:r>
+        <w:t>to obtain the MME estimator.</w:t>
+      </w:r>
+    </w:p>
+    <w:p>
+      <w:r>
+        <w:t>For the estimated variance of residuals,</w:t>
+      </w:r>
+    </w:p>
+    <w:p>
+      <w:r>
+        <w:t xml:space="preserve">The usual way in OLS to estimate </w:t>
+      </w:r>
+      <w:r>
+        <w:t>variance of residuals is to use</w:t>
+      </w:r>
+      <w:r>
+        <w:t xml:space="preserve"> the sum of squares of the residuals divided by the degrees of freedom $n-1$.</w:t>
+      </w:r>
+      <w:r>
+        <w:t xml:space="preserve"> </w:t>
+      </w:r>
+    </w:p>
+    <w:p>
+      <w:r>
+        <w:t>We find the estimated residual contains two additional sources of variation compared to the true error.</w:t>
+      </w:r>
+    </w:p>
+    <w:p>
+      <w:r>
+        <w:t xml:space="preserve">We find that the estimated variance of the equation error </w:t>
+      </w:r>
+      <w:r>
+        <w:t>is biased upwards.</w:t>
+      </w:r>
+    </w:p>
+    <w:p>
+      <w:pPr>
+        <w:pBdr>
+          <w:top w:val="single" w:sz="6" w:space="1" w:color="auto"/>
+          <w:bottom w:val="single" w:sz="6" w:space="1" w:color="auto"/>
+        </w:pBdr>
+      </w:pPr>
+      <w:r>
+        <w:t xml:space="preserve">In order to obtain the MME estimator for $\sigma^2_\epsilon$, similar to the case for </w:t>
+      </w:r>
+      <w:r>
+        <w:t>beta</w:t>
+      </w:r>
+      <w:r>
+        <w:t xml:space="preserve">, if we have some prior knowledge on the observation error, we can obtain </w:t>
+      </w:r>
+      <w:r>
+        <w:t>a consistent estimate</w:t>
+      </w:r>
+      <w:r>
+        <w:t xml:space="preserve"> for </w:t>
+      </w:r>
+      <w:r>
+        <w:t>$\sigma^2_\epsilon$.</w:t>
+      </w:r>
+      <w:r>
+        <w:t xml:space="preserve"> As follows:</w:t>
+      </w:r>
+    </w:p>
+    <w:p>
+      <w:r>
+        <w:br w:type="page"/>
+      </w:r>
+    </w:p>
+    <w:p>
+      <w:r>
+        <w:lastRenderedPageBreak/>
+        <w:t>We use the computer simulation method to produce the results.</w:t>
+      </w:r>
+    </w:p>
+    <w:p>
+      <w:r>
+        <w:t>For all simulations, we use a common $\beta_{truth}$, $n$, $x_{lo}$, $x_{hi}$. $\beta_{truth}$ is the underlying gro</w:t>
+      </w:r>
+      <w:r>
+        <w:t>und truth $\beta$ of the model.</w:t>
+      </w:r>
+      <w:r>
+        <w:t xml:space="preserve"> $n$ is the number of observations used in each simulation trial. $x_{lo}$ and $x_{hi}$ are the lower bound and upper bound of the $x$ being sampled respectively.</w:t>
+      </w:r>
+    </w:p>
+    <w:p>
+      <w:r>
+        <w:t>To perform the simulation,</w:t>
+      </w:r>
+    </w:p>
+    <w:p>
+      <w:r>
+        <w:t>we first fix a certain $\sigma^2_u$ and $\sigma^2_\epsilon$.</w:t>
+      </w:r>
+    </w:p>
+    <w:p>
+      <w:r>
+        <w:t xml:space="preserve">for the observation error $u$, we choose a distribution </w:t>
+      </w:r>
+      <w:r>
+        <w:t>that</w:t>
+      </w:r>
+      <w:r>
+        <w:t xml:space="preserve"> the observatio</w:t>
+      </w:r>
+      <w:r>
+        <w:t>n errors $u_i$ are sampled from that has variance $\sigma_u^2$.</w:t>
+      </w:r>
+    </w:p>
+    <w:p>
+      <w:r>
+        <w:t xml:space="preserve">Similarly, for the residual error $\epsilon$, we choose a distribution </w:t>
+      </w:r>
+      <w:r>
+        <w:t>that</w:t>
+      </w:r>
+      <w:r>
+        <w:t xml:space="preserve"> the residual error</w:t>
+      </w:r>
+      <w:r>
+        <w:t>s $\epsilon_i$ are sampled from, that has variance $\sigma_\epsilon</w:t>
+      </w:r>
+      <w:r>
+        <w:t>^2$.</w:t>
+      </w:r>
+    </w:p>
+    <w:p>
+      <w:r>
+        <w:t>we pick $n$ instances of explanatory variable $x_i$ uniformly from the interval $[x_{lo}, x_{hi}]$.</w:t>
+      </w:r>
+    </w:p>
+    <w:p>
+      <w:pPr>
+        <w:pBdr>
+          <w:bottom w:val="single" w:sz="6" w:space="1" w:color="auto"/>
+        </w:pBdr>
+      </w:pPr>
+      <w:r>
+        <w:t>Afterwards, we generate the observation data. For x, we add some additive error u to it. For y, we compute it using the ground truth beta multiplied by the true x, and add additive residual term to it.</w:t>
+      </w:r>
+    </w:p>
+    <w:p>
+      <w:pPr>
+        <w:pBdr>
+          <w:bottom w:val="single" w:sz="6" w:space="1" w:color="auto"/>
+        </w:pBdr>
+      </w:pPr>
+      <w:r>
+        <w:t>OLS and MME estimators for beta and sigma2eps, compute error metrics</w:t>
+      </w:r>
+    </w:p>
+    <w:p>
+      <w:r>
+        <w:t>We perform this procedure for 10 thousand iterations for each pair of sigma^2_u and sigma^2_\epsilon.</w:t>
+      </w:r>
+    </w:p>
+    <w:p>
+      <w:pPr>
+        <w:pBdr>
+          <w:bottom w:val="single" w:sz="6" w:space="1" w:color="auto"/>
+        </w:pBdr>
+      </w:pPr>
+      <w:r>
+        <w:t>We compute the mean bias error and mean squared error over all iterations.</w:t>
+      </w:r>
+    </w:p>
+    <w:p>
+      <w:r>
+        <w:t>In order to investigate the impacts on non-normality on the estimators, there is a need to use non-normal distributions to sample the observation error $u$ and residual error $\epsilon$.</w:t>
+      </w:r>
+    </w:p>
+    <w:p>
+      <w:r>
+        <w:t>In order to satisfy model assumptions, the distributions should have mean zero and finite variance.</w:t>
+      </w:r>
+    </w:p>
+    <w:p>
+      <w:r>
+        <w:t>We chose the normal distribution, student’s t distribution and chi-squared distribution recentered at mean zero.</w:t>
+      </w:r>
+    </w:p>
+    <w:p>
+      <w:r>
+        <w:t>For simplicity, we also chose the same type of distribut</w:t>
+      </w:r>
+      <w:r>
+        <w:t>ion for both the measurement er</w:t>
+      </w:r>
+      <w:r>
+        <w:t>ror $u$ and residual error $\epsilon$.</w:t>
+      </w:r>
+    </w:p>
+    <w:p>
+      <w:pPr>
+        <w:pBdr>
+          <w:top w:val="single" w:sz="6" w:space="1" w:color="auto"/>
+          <w:bottom w:val="single" w:sz="6" w:space="1" w:color="auto"/>
+        </w:pBdr>
+      </w:pPr>
+      <w:r>
+        <w:t>These are the experiment parameters we used.</w:t>
+      </w:r>
+    </w:p>
+    <w:p>
+      <w:r>
+        <w:br w:type="page"/>
+      </w:r>
+    </w:p>
+    <w:p>
+      <w:r>
+        <w:lastRenderedPageBreak/>
+        <w:t>Now I will talk about the results for the estimation of beta.</w:t>
+      </w:r>
+    </w:p>
+    <w:p>
+      <w:pPr>
+        <w:pBdr>
+          <w:bottom w:val="single" w:sz="6" w:space="1" w:color="auto"/>
+        </w:pBdr>
+      </w:pPr>
+      <w:r>
+        <w:t>These are the estimators we use.</w:t>
+      </w:r>
+    </w:p>
+    <w:p>
+      <w:r>
+        <w:t xml:space="preserve">Under the absence of </w:t>
+      </w:r>
+      <w:r>
+        <w:t>measurement</w:t>
+      </w:r>
+      <w:r>
+        <w:t xml:space="preserve"> error (</w:t>
+      </w:r>
+      <w:r>
+        <w:rPr>
+          <w:rFonts w:ascii="Cambria Math" w:hAnsi="Cambria Math" w:cs="Cambria Math"/>
+        </w:rPr>
+        <w:t>𝜎</w:t>
+      </w:r>
+      <w:r>
+        <w:t>_</w:t>
+      </w:r>
+      <w:r>
+        <w:rPr>
+          <w:rFonts w:ascii="Cambria Math" w:hAnsi="Cambria Math" w:cs="Cambria Math"/>
+        </w:rPr>
+        <w:t>𝑢</w:t>
+      </w:r>
+      <w:r>
+        <w:t xml:space="preserve">^2=0), the OLS and MME estimators of </w:t>
+      </w:r>
+      <w:r>
+        <w:rPr>
+          <w:rFonts w:ascii="Cambria Math" w:hAnsi="Cambria Math" w:cs="Cambria Math"/>
+        </w:rPr>
+        <w:t>𝛽</w:t>
+      </w:r>
+      <w:r>
+        <w:t xml:space="preserve"> are the same.</w:t>
+      </w:r>
+    </w:p>
+    <w:p>
+      <w:r>
+        <w:t>MBE: no clear trend (centered at zero)</w:t>
+      </w:r>
+    </w:p>
+    <w:p>
+      <w:r>
+        <w:t xml:space="preserve">MSE: Increasing with </w:t>
+      </w:r>
+      <w:r>
+        <w:rPr>
+          <w:rFonts w:ascii="Cambria Math" w:hAnsi="Cambria Math" w:cs="Cambria Math"/>
+        </w:rPr>
+        <w:t>𝜎</w:t>
+      </w:r>
+      <w:r>
+        <w:t>_</w:t>
+      </w:r>
+      <w:r>
+        <w:rPr>
+          <w:rFonts w:ascii="Cambria Math" w:hAnsi="Cambria Math" w:cs="Cambria Math"/>
+        </w:rPr>
+        <w:t>𝜖</w:t>
+      </w:r>
+      <w:r>
+        <w:t xml:space="preserve">^2, slightly greater with Student’s </w:t>
+      </w:r>
+      <w:r>
+        <w:rPr>
+          <w:rFonts w:ascii="Cambria Math" w:hAnsi="Cambria Math" w:cs="Cambria Math"/>
+        </w:rPr>
+        <w:t>𝑡</w:t>
+      </w:r>
+      <w:r>
+        <w:t xml:space="preserve"> errors</w:t>
+      </w:r>
+    </w:p>
+    <w:p>
+      <w:pPr>
+        <w:pBdr>
+          <w:bottom w:val="single" w:sz="6" w:space="1" w:color="auto"/>
+        </w:pBdr>
+      </w:pPr>
+    </w:p>
+    <w:p>
+      <w:r>
+        <w:t>Normal</w:t>
+      </w:r>
+    </w:p>
+    <w:p>
+      <w:r>
+        <w:t>OLS:</w:t>
+      </w:r>
+      <w:r>
+        <w:t xml:space="preserve"> </w:t>
+      </w:r>
+      <w:r>
+        <w:t>mean bias</w:t>
+      </w:r>
+      <w:r>
+        <w:t xml:space="preserve"> is negative and decreasing with </w:t>
+      </w:r>
+      <w:r>
+        <w:rPr>
+          <w:rFonts w:ascii="Cambria Math" w:hAnsi="Cambria Math" w:cs="Cambria Math"/>
+        </w:rPr>
+        <w:t>𝜎</w:t>
+      </w:r>
+      <w:r>
+        <w:t>_</w:t>
+      </w:r>
+      <w:r>
+        <w:rPr>
+          <w:rFonts w:ascii="Cambria Math" w:hAnsi="Cambria Math" w:cs="Cambria Math"/>
+        </w:rPr>
+        <w:t>𝑢</w:t>
+      </w:r>
+      <w:r>
+        <w:t>^2</w:t>
+      </w:r>
+      <w:r>
+        <w:t>, consistent with literature review</w:t>
+      </w:r>
+      <w:r>
+        <w:t>. Ground truth beta positive, ols beta biased towards zero</w:t>
+      </w:r>
+      <w:r>
+        <w:t xml:space="preserve">; </w:t>
+      </w:r>
+      <w:r>
+        <w:t xml:space="preserve">MSE is increasing with </w:t>
+      </w:r>
+      <w:r>
+        <w:rPr>
+          <w:rFonts w:ascii="Cambria Math" w:hAnsi="Cambria Math" w:cs="Cambria Math"/>
+        </w:rPr>
+        <w:t>𝜎</w:t>
+      </w:r>
+      <w:r>
+        <w:t>_</w:t>
+      </w:r>
+      <w:r>
+        <w:rPr>
+          <w:rFonts w:ascii="Cambria Math" w:hAnsi="Cambria Math" w:cs="Cambria Math"/>
+        </w:rPr>
+        <w:t>𝑢</w:t>
+      </w:r>
+      <w:r>
+        <w:t>^2</w:t>
+      </w:r>
+    </w:p>
+    <w:p>
+      <w:r>
+        <w:t>MME:</w:t>
+      </w:r>
+      <w:r>
+        <w:t xml:space="preserve"> </w:t>
+      </w:r>
+      <w:r>
+        <w:t>mean bias</w:t>
+      </w:r>
+      <w:r>
+        <w:t xml:space="preserve"> </w:t>
+      </w:r>
+      <w:r>
+        <w:t xml:space="preserve">is positive and increasing with </w:t>
+      </w:r>
+      <w:r>
+        <w:rPr>
+          <w:rFonts w:ascii="Cambria Math" w:hAnsi="Cambria Math" w:cs="Cambria Math"/>
+        </w:rPr>
+        <w:t>𝜎</w:t>
+      </w:r>
+      <w:r>
+        <w:t>_</w:t>
+      </w:r>
+      <w:r>
+        <w:rPr>
+          <w:rFonts w:ascii="Cambria Math" w:hAnsi="Cambria Math" w:cs="Cambria Math"/>
+        </w:rPr>
+        <w:t>𝑢</w:t>
+      </w:r>
+      <w:r>
+        <w:t>^2</w:t>
+      </w:r>
+      <w:r>
+        <w:t xml:space="preserve">; </w:t>
+      </w:r>
+      <w:r>
+        <w:t xml:space="preserve">MSE is increasing with </w:t>
+      </w:r>
+      <w:r>
+        <w:rPr>
+          <w:rFonts w:ascii="Cambria Math" w:hAnsi="Cambria Math" w:cs="Cambria Math"/>
+        </w:rPr>
+        <w:t>𝜎</w:t>
+      </w:r>
+      <w:r>
+        <w:t>_</w:t>
+      </w:r>
+      <w:r>
+        <w:rPr>
+          <w:rFonts w:ascii="Cambria Math" w:hAnsi="Cambria Math" w:cs="Cambria Math"/>
+        </w:rPr>
+        <w:t>𝑢</w:t>
+      </w:r>
+      <w:r>
+        <w:t>^2</w:t>
+      </w:r>
+    </w:p>
+    <w:p>
+      <w:pPr>
+        <w:pBdr>
+          <w:bottom w:val="single" w:sz="6" w:space="1" w:color="auto"/>
+        </w:pBdr>
+      </w:pPr>
+      <w:r>
+        <w:t xml:space="preserve">Absolute value of </w:t>
+      </w:r>
+      <w:r>
+        <w:t>bias</w:t>
+      </w:r>
+      <w:r>
+        <w:t xml:space="preserve"> and </w:t>
+      </w:r>
+      <w:r>
+        <w:t xml:space="preserve">squared error </w:t>
+      </w:r>
+      <w:r>
+        <w:t>for MME are lower than that of OLS</w:t>
+      </w:r>
+    </w:p>
+    <w:p>
+      <w:pPr>
+        <w:pBdr>
+          <w:bottom w:val="single" w:sz="6" w:space="1" w:color="auto"/>
+        </w:pBdr>
+      </w:pPr>
+      <w:r>
+        <w:t>Expected. MME is consistent estimator, OLS is not.</w:t>
+      </w:r>
+    </w:p>
+    <w:p>
+      <w:r>
+        <w:t>Now we turn to the student’s t case.</w:t>
+      </w:r>
+    </w:p>
+    <w:p>
+      <w:r>
+        <w:t xml:space="preserve">Firstly, similar to the normal-distributed errors case, we observe that the </w:t>
+      </w:r>
+      <w:r>
+        <w:t>bias</w:t>
+      </w:r>
+      <w:r>
+        <w:t xml:space="preserve"> of </w:t>
+      </w:r>
+      <w:r>
+        <w:t>OLS estimator of beta</w:t>
+      </w:r>
+      <w:r>
+        <w:t xml:space="preserve"> is negative</w:t>
+      </w:r>
+      <w:r>
+        <w:t xml:space="preserve"> and decreasing in $\sigma^2_u$</w:t>
+      </w:r>
+    </w:p>
+    <w:p>
+      <w:r>
+        <w:t>and that the MBE of $\hat{\beta}_{MME}$ is positive and increasing in $\sigma^2_u$.</w:t>
+      </w:r>
+    </w:p>
+    <w:p>
+      <w:r>
+        <w:t>The absolute MBE and MSE are higher than the normal case.</w:t>
+      </w:r>
+    </w:p>
+    <w:p/>
+    <w:p>
+      <w:r>
+        <w:t xml:space="preserve">When comparing </w:t>
+      </w:r>
+      <w:r>
+        <w:t>the OLS and MME estimators,</w:t>
+      </w:r>
+    </w:p>
+    <w:p>
+      <w:r>
+        <w:t>we find that switching from $\hat{\beta}_{OLS}$ to $\hat{\beta}_{MME}$ sitll provides a decrease in absolute MBE or MSE,</w:t>
+      </w:r>
+      <w:r>
+        <w:t xml:space="preserve"> </w:t>
+      </w:r>
+      <w:r>
+        <w:t>but the decrease is not that large when compared to the normal-distributed errors case.</w:t>
+      </w:r>
+    </w:p>
+    <w:p>
+      <w:pPr>
+        <w:pBdr>
+          <w:bottom w:val="single" w:sz="6" w:space="1" w:color="auto"/>
+        </w:pBdr>
+      </w:pPr>
+      <w:r>
+        <w:t xml:space="preserve">In fact, for larger values of $\sigma^2_u$, </w:t>
+      </w:r>
+      <w:r>
+        <w:t>we observe that the absolute value of th</w:t>
+      </w:r>
+      <w:r>
+        <w:t xml:space="preserve">e MBE and MSE of $\hat{\beta}_{MME}$ are </w:t>
+      </w:r>
+      <w:r>
+        <w:t>fact greater than that of $\hat{\beta}_{OLS}$.</w:t>
+      </w:r>
+    </w:p>
+    <w:p>
+      <w:r>
+        <w:t xml:space="preserve">Now we turn to the </w:t>
+      </w:r>
+      <w:r>
+        <w:t>chi2 case.</w:t>
+      </w:r>
+    </w:p>
+    <w:p>
+      <w:r>
+        <w:t xml:space="preserve">we have similar observations to the </w:t>
+      </w:r>
+      <w:r>
+        <w:t>previous 2 cases.</w:t>
+      </w:r>
+    </w:p>
+    <w:p>
+      <w:r>
+        <w:t xml:space="preserve">where the MBE of $\hat{\beta}_{OLS}$ is negative and decreasing in $\sigma^2_u$, </w:t>
+      </w:r>
+    </w:p>
+    <w:p>
+      <w:r>
+        <w:t>and the MBE of $\hat{\beta}_{MME}$ is positive and increasing in $\sigma^2_u$.</w:t>
+      </w:r>
+    </w:p>
+    <w:p>
+      <w:r>
+        <w:t>and the MSE for $\hat{\beta}_{MME}$ is smaller than that for $\hat{\beta}_{OLS}$.</w:t>
+      </w:r>
+    </w:p>
+    <w:p/>
+    <w:p>
+      <w:pPr>
+        <w:pBdr>
+          <w:bottom w:val="single" w:sz="6" w:space="1" w:color="auto"/>
+        </w:pBdr>
+      </w:pPr>
+      <w:r>
+        <w:t xml:space="preserve">The absolute MBE and MSE are </w:t>
+      </w:r>
+      <w:r>
+        <w:t xml:space="preserve">both </w:t>
+      </w:r>
+      <w:r>
+        <w:t>higher than the normal case.</w:t>
+      </w:r>
+    </w:p>
+    <w:p>
+      <w:r>
+        <w:br w:type="page"/>
+      </w:r>
+    </w:p>
+    <w:p>
+      <w:r>
+        <w:lastRenderedPageBreak/>
+        <w:t xml:space="preserve">Now I will talk about the results for the estimation of </w:t>
+      </w:r>
+      <w:r>
+        <w:t>sigma^2_\epsilon</w:t>
+      </w:r>
+      <w:r>
+        <w:t>.</w:t>
+      </w:r>
+    </w:p>
+    <w:p>
+      <w:pPr>
+        <w:pBdr>
+          <w:bottom w:val="single" w:sz="6" w:space="1" w:color="auto"/>
+        </w:pBdr>
+      </w:pPr>
+      <w:r>
+        <w:t>These are the estimators we use.</w:t>
+      </w:r>
+    </w:p>
+    <w:p>
+      <w:r>
+        <w:t xml:space="preserve">Under the absence of </w:t>
+      </w:r>
+      <w:r>
+        <w:t>measurement</w:t>
+      </w:r>
       <w:bookmarkStart w:id="0" w:name="_GoBack"/>
       <w:bookmarkEnd w:id="0"/>
       <w:r>
-        <w:t>.</w:t>
-      </w:r>
-    </w:p>
-    <w:p>
-      <w:r>
-        <w:t>However, the normality assumption often does not hold for real life datasets.</w:t>
-      </w:r>
-    </w:p>
-    <w:p>
-      <w:r>
-        <w:t>For example, when the errors in t</w:t>
-      </w:r>
-      <w:r>
-        <w:t xml:space="preserve">he dataset have heavy-tails </w:t>
-      </w:r>
-      <w:r>
-        <w:t>or have skewed shapes, then the normal assumption may not be appropriate.</w:t>
-      </w:r>
-    </w:p>
-    <w:p>
-      <w:r>
-        <w:t>To make the situation more complicated, in practice non-normality in errors may happen in both the residual $\epsilon$ and the measurement error $u$.</w:t>
-      </w:r>
-    </w:p>
-    <w:p>
-      <w:r>
-        <w:t xml:space="preserve">Thus, there is a need to investigate the impacts of non-normality on the \textit{errors-in-variables model}. </w:t>
-      </w:r>
-    </w:p>
-    <w:p>
-      <w:pPr>
-        <w:pBdr>
-          <w:bottom w:val="single" w:sz="6" w:space="1" w:color="auto"/>
-        </w:pBdr>
-      </w:pPr>
-    </w:p>
-    <w:p>
-      <w:r>
-        <w:lastRenderedPageBreak/>
-        <w:t xml:space="preserve">In this work, we investigate how non-normality in both the measurement error of explanatory variable $x$ and the residual of the dependent variable $y$ affects the estimation of the regression </w:t>
-      </w:r>
-      <w:r>
-        <w:t>slope</w:t>
-      </w:r>
-      <w:r>
-        <w:t xml:space="preserve"> </w:t>
-      </w:r>
-      <w:r>
-        <w:t xml:space="preserve">coefficient </w:t>
-      </w:r>
-      <w:r>
-        <w:t>$\beta$ and the estimation of variance of error $\sigma^2_\epsilon$.</w:t>
-      </w:r>
-    </w:p>
-    <w:p>
-      <w:r>
-        <w:t>We first perform a literature review on existing results on the \textit{errors-in-variables model}.</w:t>
-      </w:r>
-    </w:p>
-    <w:p>
-      <w:r>
-        <w:t>Then we will describe in detail the methodology, which is the computer simulation technique used to produce results.</w:t>
-      </w:r>
-    </w:p>
-    <w:p>
-      <w:pPr>
-        <w:pBdr>
-          <w:bottom w:val="single" w:sz="6" w:space="1" w:color="auto"/>
-        </w:pBdr>
-      </w:pPr>
-      <w:r>
-        <w:t>Finally, we will present the results and findings from the computer simulation experiments.</w:t>
-      </w:r>
-    </w:p>
-    <w:p>
-      <w:r>
-        <w:t>We mainly refer to the lecture notes written by Pischke \cite{lecturenotes} for the errors-in-variables model.</w:t>
-      </w:r>
-    </w:p>
-    <w:p>
-      <w:r>
-        <w:t xml:space="preserve">Suppose we wish to estimate the relationship $y = \beta x + \epsilon$, but we only have data on $\tilde{x} = x + u$. Also, let's further assume that </w:t>
-      </w:r>
-      <w:r>
-        <w:t>variance of v = 0</w:t>
-      </w:r>
-      <w:r>
-        <w:t>, i.e. there is only measurement error in $x$.</w:t>
-      </w:r>
-    </w:p>
-    <w:p>
-      <w:r>
-        <w:t>If we substitute $\tilde{x} = x+u$ into $y =</w:t>
-      </w:r>
-      <w:r>
-        <w:t xml:space="preserve"> \beta x + \epsilon$, we obtain the following relation.</w:t>
-      </w:r>
-    </w:p>
-    <w:p>
-      <w:pPr>
-        <w:pBdr>
-          <w:bottom w:val="single" w:sz="6" w:space="1" w:color="auto"/>
-        </w:pBdr>
-      </w:pPr>
-      <w:r>
-        <w:t xml:space="preserve">As the measurement error in $x$ becomes part of the residual error term in the model, the exogeneity assumption of the Gauss-Markov theorem is violated as </w:t>
-      </w:r>
-      <w:r>
-        <w:t>the estimated residual is correlated with the observed $</w:t>
-      </w:r>
-      <w:r>
-        <w:t>\tilde{x}$.</w:t>
-      </w:r>
-    </w:p>
-    <w:p>
-      <w:r>
-        <w:t xml:space="preserve">Suppose we use </w:t>
-      </w:r>
-      <w:r>
-        <w:t>the ordinary least-squares</w:t>
-      </w:r>
-      <w:r>
-        <w:t xml:space="preserve"> estimator for $\beta$:</w:t>
-      </w:r>
-    </w:p>
-    <w:p>
-      <w:r>
-        <w:t xml:space="preserve">we can obtain the limit of </w:t>
-      </w:r>
-      <w:r>
-        <w:t>OLS estimator of beta</w:t>
-      </w:r>
-    </w:p>
-    <w:p>
-      <w:r>
-        <w:t>we can see that the OLS estimator is biased towards zero because $0 &lt; \lambda &lt; 1$. The sign of the bias depends on the sign of the true $\beta$.</w:t>
-      </w:r>
-    </w:p>
-    <w:p>
-      <w:pPr>
-        <w:pBdr>
-          <w:bottom w:val="single" w:sz="6" w:space="1" w:color="auto"/>
-        </w:pBdr>
-      </w:pPr>
-      <w:r>
-        <w:t>The OLS estimator is inconsistent.</w:t>
-      </w:r>
-    </w:p>
-    <w:p>
-      <w:r>
-        <w:t xml:space="preserve">In order to obtain consistent estimates for $\beta$, we can use the </w:t>
-      </w:r>
-      <w:r>
-        <w:t>method-of-moments</w:t>
-      </w:r>
-      <w:r>
-        <w:t xml:space="preserve"> estimator instead.</w:t>
-      </w:r>
-    </w:p>
-    <w:p>
-      <w:r>
-        <w:t>Suppose we have some prior knowledge on the measurement errors and have obtained the value of $\sigma_u^2</w:t>
-      </w:r>
-      <w:r>
-        <w:t>$.</w:t>
-      </w:r>
-    </w:p>
-    <w:p>
-      <w:pPr>
-        <w:pBdr>
-          <w:bottom w:val="single" w:sz="6" w:space="1" w:color="auto"/>
-        </w:pBdr>
-      </w:pPr>
-      <w:r>
-        <w:t xml:space="preserve">Then we can apply the appropriate adjustment for the bias in the OLS </w:t>
-      </w:r>
-      <w:r>
-        <w:t>to obtain the MME estimator.</w:t>
-      </w:r>
-    </w:p>
-    <w:p>
-      <w:r>
-        <w:t>For the estimated variance of residuals,</w:t>
-      </w:r>
-    </w:p>
-    <w:p>
-      <w:r>
-        <w:t xml:space="preserve">The usual way in OLS to estimate </w:t>
-      </w:r>
-      <w:r>
-        <w:t>variance of residuals is to use</w:t>
-      </w:r>
-      <w:r>
-        <w:t xml:space="preserve"> the sum of squares of the residuals divided by the degrees of freedom $n-1$.</w:t>
-      </w:r>
-      <w:r>
-        <w:t xml:space="preserve"> </w:t>
-      </w:r>
-    </w:p>
-    <w:p>
-      <w:r>
-        <w:t>We find the estimated residual contains two additional sources of variation compared to the true error.</w:t>
-      </w:r>
-    </w:p>
-    <w:p>
-      <w:r>
-        <w:t xml:space="preserve">We find that the estimated variance of the equation error </w:t>
-      </w:r>
-      <w:r>
-        <w:t>is biased upwards.</w:t>
-      </w:r>
-    </w:p>
-    <w:p>
-      <w:pPr>
-        <w:pBdr>
-          <w:top w:val="single" w:sz="6" w:space="1" w:color="auto"/>
-          <w:bottom w:val="single" w:sz="6" w:space="1" w:color="auto"/>
-        </w:pBdr>
-      </w:pPr>
-      <w:r>
-        <w:t xml:space="preserve">In order to obtain the MME estimator for $\sigma^2_\epsilon$, similar to the case for </w:t>
-      </w:r>
-      <w:r>
-        <w:t>beta</w:t>
-      </w:r>
-      <w:r>
-        <w:t xml:space="preserve">, if we have some prior knowledge on the observation error, we can obtain </w:t>
-      </w:r>
-      <w:r>
-        <w:t>a consistent estimate</w:t>
-      </w:r>
-      <w:r>
-        <w:t xml:space="preserve"> for </w:t>
-      </w:r>
-      <w:r>
-        <w:t>$\sigma^2_\epsilon$.</w:t>
-      </w:r>
-      <w:r>
-        <w:t xml:space="preserve"> As follows:</w:t>
-      </w:r>
-    </w:p>
-    <w:p>
-      <w:r>
-        <w:br w:type="page"/>
-      </w:r>
-    </w:p>
-    <w:p>
-      <w:r>
-        <w:lastRenderedPageBreak/>
-        <w:t>We use the computer simulation method to produce the results.</w:t>
-      </w:r>
-    </w:p>
-    <w:p>
-      <w:r>
-        <w:t>For all simulations, we use a common $\beta_{truth}$, $n$, $x_{lo}$, $x_{hi}$. $\beta_{truth}$ is the underlying gro</w:t>
-      </w:r>
-      <w:r>
-        <w:t>und truth $\beta$ of the model.</w:t>
-      </w:r>
-      <w:r>
-        <w:t xml:space="preserve"> $n$ is the number of observations used in each simulation trial. $x_{lo}$ and $x_{hi}$ are the lower bound and upper bound of the $x$ being sampled respectively.</w:t>
-      </w:r>
-    </w:p>
-    <w:p>
-      <w:r>
-        <w:t>To perform the simulation,</w:t>
-      </w:r>
-    </w:p>
-    <w:p>
-      <w:r>
-        <w:t>we first fix a certain $\sigma^2_u$ and $\sigma^2_\epsilon$.</w:t>
-      </w:r>
-    </w:p>
-    <w:p>
-      <w:r>
-        <w:t xml:space="preserve">for the observation error $u$, we choose a distribution </w:t>
-      </w:r>
-      <w:r>
-        <w:t>that</w:t>
-      </w:r>
-      <w:r>
-        <w:t xml:space="preserve"> the observatio</w:t>
-      </w:r>
-      <w:r>
-        <w:t>n errors $u_i$ are sampled from that has variance $\sigma_u^2$.</w:t>
-      </w:r>
-    </w:p>
-    <w:p>
-      <w:r>
-        <w:t xml:space="preserve">Similarly, for the residual error $\epsilon$, we choose a distribution </w:t>
-      </w:r>
-      <w:r>
-        <w:t>that</w:t>
-      </w:r>
-      <w:r>
-        <w:t xml:space="preserve"> the residual error</w:t>
-      </w:r>
-      <w:r>
-        <w:t>s $\epsilon_i$ are sampled from, that has variance $\sigma_\epsilon</w:t>
-      </w:r>
-      <w:r>
-        <w:t>^2$.</w:t>
-      </w:r>
-    </w:p>
-    <w:p>
-      <w:r>
-        <w:t>we pick $n$ instances of explanatory variable $x_i$ uniformly from the interval $[x_{lo}, x_{hi}]$.</w:t>
-      </w:r>
-    </w:p>
-    <w:p>
-      <w:pPr>
-        <w:pBdr>
-          <w:bottom w:val="single" w:sz="6" w:space="1" w:color="auto"/>
-        </w:pBdr>
-      </w:pPr>
-      <w:r>
-        <w:t>Afterwards, we generate the observation data. For x, we add some additive error u to it. For y, we compute it using the ground truth beta multiplied by the true x, and add additive residual term to it.</w:t>
-      </w:r>
-    </w:p>
-    <w:p>
-      <w:pPr>
-        <w:pBdr>
-          <w:bottom w:val="single" w:sz="6" w:space="1" w:color="auto"/>
-        </w:pBdr>
-      </w:pPr>
-      <w:r>
-        <w:t>OLS and MME estimators for beta and sigma2eps, compute error metrics</w:t>
-      </w:r>
-    </w:p>
-    <w:p>
-      <w:r>
-        <w:t>We perform this procedure for 10 thousand iterations for each pair of sigma^2_u and sigma^2_\epsilon.</w:t>
-      </w:r>
-    </w:p>
-    <w:p>
-      <w:pPr>
-        <w:pBdr>
-          <w:bottom w:val="single" w:sz="6" w:space="1" w:color="auto"/>
-        </w:pBdr>
-      </w:pPr>
-      <w:r>
-        <w:t>We compute the mean bias error and mean squared error over all iterations.</w:t>
-      </w:r>
-    </w:p>
-    <w:p>
-      <w:r>
-        <w:t>In order to investigate the impacts on non-normality on the estimators, there is a need to use non-normal distributions to sample the observation error $u$ and residual error $\epsilon$.</w:t>
-      </w:r>
-    </w:p>
-    <w:p>
-      <w:r>
-        <w:t>In order to satisfy model assumptions, the distributions should have mean zero and finite variance.</w:t>
-      </w:r>
-    </w:p>
-    <w:p>
-      <w:r>
-        <w:t>We chose the normal distribution, student’s t distribution and chi-squared distribution recentered at mean zero.</w:t>
-      </w:r>
-    </w:p>
-    <w:p>
-      <w:r>
-        <w:t>For simplicity, we also chose the same type of distribution for both the measurement errror $u$ and residual error $\epsilon$.</w:t>
-      </w:r>
-    </w:p>
-    <w:p>
-      <w:pPr>
-        <w:pBdr>
-          <w:top w:val="single" w:sz="6" w:space="1" w:color="auto"/>
-          <w:bottom w:val="single" w:sz="6" w:space="1" w:color="auto"/>
-        </w:pBdr>
-      </w:pPr>
-      <w:r>
-        <w:t>These are the experiment parameters we used.</w:t>
-      </w:r>
-    </w:p>
-    <w:p>
-      <w:r>
-        <w:br w:type="page"/>
-      </w:r>
-    </w:p>
-    <w:p>
-      <w:r>
-        <w:lastRenderedPageBreak/>
-        <w:t>Now I will talk about the results for the estimation of beta.</w:t>
-      </w:r>
-    </w:p>
-    <w:p>
-      <w:pPr>
-        <w:pBdr>
-          <w:bottom w:val="single" w:sz="6" w:space="1" w:color="auto"/>
-        </w:pBdr>
-      </w:pPr>
-      <w:r>
-        <w:t>These are the estimators we use.</w:t>
-      </w:r>
-    </w:p>
-    <w:p>
-      <w:r>
-        <w:t>Under the absence of observation error (</w:t>
-      </w:r>
-      <w:r>
-        <w:rPr>
-          <w:rFonts w:ascii="Cambria Math" w:hAnsi="Cambria Math" w:cs="Cambria Math"/>
-        </w:rPr>
-        <w:t>𝜎</w:t>
-      </w:r>
-      <w:r>
-        <w:t>_</w:t>
-      </w:r>
-      <w:r>
-        <w:rPr>
-          <w:rFonts w:ascii="Cambria Math" w:hAnsi="Cambria Math" w:cs="Cambria Math"/>
-        </w:rPr>
-        <w:t>𝑢</w:t>
-      </w:r>
-      <w:r>
-        <w:t xml:space="preserve">^2=0), the OLS and MME estimators of </w:t>
-      </w:r>
-      <w:r>
-        <w:rPr>
-          <w:rFonts w:ascii="Cambria Math" w:hAnsi="Cambria Math" w:cs="Cambria Math"/>
-        </w:rPr>
-        <w:t>𝛽</w:t>
-      </w:r>
-      <w:r>
-        <w:t xml:space="preserve"> are the same.</w:t>
-      </w:r>
-    </w:p>
-    <w:p>
-      <w:r>
-        <w:t>MBE: no clear trend (centered at zero)</w:t>
-      </w:r>
-    </w:p>
-    <w:p>
-      <w:r>
-        <w:t xml:space="preserve">MSE: Increasing with </w:t>
-      </w:r>
-      <w:r>
-        <w:rPr>
-          <w:rFonts w:ascii="Cambria Math" w:hAnsi="Cambria Math" w:cs="Cambria Math"/>
-        </w:rPr>
-        <w:t>𝜎</w:t>
-      </w:r>
-      <w:r>
-        <w:t>_</w:t>
-      </w:r>
-      <w:r>
-        <w:rPr>
-          <w:rFonts w:ascii="Cambria Math" w:hAnsi="Cambria Math" w:cs="Cambria Math"/>
-        </w:rPr>
-        <w:t>𝜖</w:t>
-      </w:r>
-      <w:r>
-        <w:t xml:space="preserve">^2, slightly greater with Student’s </w:t>
-      </w:r>
-      <w:r>
-        <w:rPr>
-          <w:rFonts w:ascii="Cambria Math" w:hAnsi="Cambria Math" w:cs="Cambria Math"/>
-        </w:rPr>
-        <w:t>𝑡</w:t>
-      </w:r>
-      <w:r>
-        <w:t xml:space="preserve"> errors</w:t>
-      </w:r>
-    </w:p>
-    <w:p>
-      <w:pPr>
-        <w:pBdr>
-          <w:bottom w:val="single" w:sz="6" w:space="1" w:color="auto"/>
-        </w:pBdr>
-      </w:pPr>
-    </w:p>
-    <w:p>
-      <w:r>
-        <w:t>Normal</w:t>
-      </w:r>
-    </w:p>
-    <w:p>
-      <w:r>
-        <w:t>OLS:</w:t>
-      </w:r>
-      <w:r>
-        <w:t xml:space="preserve"> </w:t>
-      </w:r>
-      <w:r>
-        <w:t>mean bias</w:t>
-      </w:r>
-      <w:r>
-        <w:t xml:space="preserve"> is negative and decreasing with </w:t>
-      </w:r>
-      <w:r>
-        <w:rPr>
-          <w:rFonts w:ascii="Cambria Math" w:hAnsi="Cambria Math" w:cs="Cambria Math"/>
-        </w:rPr>
-        <w:t>𝜎</w:t>
-      </w:r>
-      <w:r>
-        <w:t>_</w:t>
-      </w:r>
-      <w:r>
-        <w:rPr>
-          <w:rFonts w:ascii="Cambria Math" w:hAnsi="Cambria Math" w:cs="Cambria Math"/>
-        </w:rPr>
-        <w:t>𝑢</w:t>
-      </w:r>
-      <w:r>
-        <w:t>^2</w:t>
-      </w:r>
-      <w:r>
-        <w:t>, consistent with literature review</w:t>
-      </w:r>
-      <w:r>
-        <w:t>. Ground truth beta positive, ols beta biased towards zero</w:t>
-      </w:r>
-      <w:r>
-        <w:t xml:space="preserve">; </w:t>
-      </w:r>
-      <w:r>
-        <w:t xml:space="preserve">MSE is increasing with </w:t>
-      </w:r>
-      <w:r>
-        <w:rPr>
-          <w:rFonts w:ascii="Cambria Math" w:hAnsi="Cambria Math" w:cs="Cambria Math"/>
-        </w:rPr>
-        <w:t>𝜎</w:t>
-      </w:r>
-      <w:r>
-        <w:t>_</w:t>
-      </w:r>
-      <w:r>
-        <w:rPr>
-          <w:rFonts w:ascii="Cambria Math" w:hAnsi="Cambria Math" w:cs="Cambria Math"/>
-        </w:rPr>
-        <w:t>𝑢</w:t>
-      </w:r>
-      <w:r>
-        <w:t>^2</w:t>
-      </w:r>
-    </w:p>
-    <w:p>
-      <w:r>
-        <w:t>MME:</w:t>
-      </w:r>
-      <w:r>
-        <w:t xml:space="preserve"> </w:t>
-      </w:r>
-      <w:r>
-        <w:t>mean bias</w:t>
-      </w:r>
-      <w:r>
-        <w:t xml:space="preserve"> </w:t>
-      </w:r>
-      <w:r>
-        <w:t xml:space="preserve">is positive and increasing with </w:t>
-      </w:r>
-      <w:r>
-        <w:rPr>
-          <w:rFonts w:ascii="Cambria Math" w:hAnsi="Cambria Math" w:cs="Cambria Math"/>
-        </w:rPr>
-        <w:t>𝜎</w:t>
-      </w:r>
-      <w:r>
-        <w:t>_</w:t>
-      </w:r>
-      <w:r>
-        <w:rPr>
-          <w:rFonts w:ascii="Cambria Math" w:hAnsi="Cambria Math" w:cs="Cambria Math"/>
-        </w:rPr>
-        <w:t>𝑢</w:t>
-      </w:r>
-      <w:r>
-        <w:t>^2</w:t>
-      </w:r>
-      <w:r>
-        <w:t xml:space="preserve">; </w:t>
-      </w:r>
-      <w:r>
-        <w:t xml:space="preserve">MSE is increasing with </w:t>
-      </w:r>
-      <w:r>
-        <w:rPr>
-          <w:rFonts w:ascii="Cambria Math" w:hAnsi="Cambria Math" w:cs="Cambria Math"/>
-        </w:rPr>
-        <w:t>𝜎</w:t>
-      </w:r>
-      <w:r>
-        <w:t>_</w:t>
-      </w:r>
-      <w:r>
-        <w:rPr>
-          <w:rFonts w:ascii="Cambria Math" w:hAnsi="Cambria Math" w:cs="Cambria Math"/>
-        </w:rPr>
-        <w:t>𝑢</w:t>
-      </w:r>
-      <w:r>
-        <w:t>^2</w:t>
-      </w:r>
-    </w:p>
-    <w:p>
-      <w:pPr>
-        <w:pBdr>
-          <w:bottom w:val="single" w:sz="6" w:space="1" w:color="auto"/>
-        </w:pBdr>
-      </w:pPr>
-      <w:r>
-        <w:t xml:space="preserve">Absolute value of </w:t>
-      </w:r>
-      <w:r>
-        <w:t>bias</w:t>
-      </w:r>
-      <w:r>
-        <w:t xml:space="preserve"> and </w:t>
-      </w:r>
-      <w:r>
-        <w:t xml:space="preserve">squared error </w:t>
-      </w:r>
-      <w:r>
-        <w:t>for MME are lower than that of OLS</w:t>
-      </w:r>
-    </w:p>
-    <w:p>
-      <w:pPr>
-        <w:pBdr>
-          <w:bottom w:val="single" w:sz="6" w:space="1" w:color="auto"/>
-        </w:pBdr>
-      </w:pPr>
-      <w:r>
-        <w:t>Expected. MME is consistent estimator, OLS is not.</w:t>
-      </w:r>
-    </w:p>
-    <w:p>
-      <w:r>
-        <w:t>Now we turn to the student’s t case.</w:t>
-      </w:r>
-    </w:p>
-    <w:p>
-      <w:r>
-        <w:t xml:space="preserve">Firstly, similar to the normal-distributed errors case, we observe that the </w:t>
-      </w:r>
-      <w:r>
-        <w:t>bias</w:t>
-      </w:r>
-      <w:r>
-        <w:t xml:space="preserve"> of </w:t>
-      </w:r>
-      <w:r>
-        <w:t>OLS estimator of beta</w:t>
-      </w:r>
-      <w:r>
-        <w:t xml:space="preserve"> is negative</w:t>
-      </w:r>
-      <w:r>
-        <w:t xml:space="preserve"> and decreasing in $\sigma^2_u$</w:t>
-      </w:r>
-    </w:p>
-    <w:p>
-      <w:r>
-        <w:t>and that the MBE of $\hat{\beta}_{MME}$ is positive and increasing in $\sigma^2_u$.</w:t>
-      </w:r>
-    </w:p>
-    <w:p>
-      <w:r>
-        <w:t>The absolute MBE and MSE are higher than the normal case.</w:t>
-      </w:r>
-    </w:p>
-    <w:p/>
-    <w:p>
-      <w:r>
-        <w:t xml:space="preserve">When comparing </w:t>
-      </w:r>
-      <w:r>
-        <w:t>the OLS and MME estimators,</w:t>
-      </w:r>
-    </w:p>
-    <w:p>
-      <w:r>
-        <w:t>we find that switching from $\hat{\beta}_{OLS}$ to $\hat{\beta}_{MME}$ sitll provides a decrease in absolute MBE or MSE,</w:t>
-      </w:r>
-      <w:r>
-        <w:t xml:space="preserve"> </w:t>
-      </w:r>
-      <w:r>
-        <w:t>but the decrease is not that large when compared to the normal-distributed errors case.</w:t>
-      </w:r>
-    </w:p>
-    <w:p>
-      <w:pPr>
-        <w:pBdr>
-          <w:bottom w:val="single" w:sz="6" w:space="1" w:color="auto"/>
-        </w:pBdr>
-      </w:pPr>
-      <w:r>
-        <w:t xml:space="preserve">In fact, for larger values of $\sigma^2_u$, </w:t>
-      </w:r>
-      <w:r>
-        <w:t>we observe that the absolute value of th</w:t>
-      </w:r>
-      <w:r>
-        <w:t xml:space="preserve">e MBE and MSE of $\hat{\beta}_{MME}$ are </w:t>
-      </w:r>
-      <w:r>
-        <w:t>fact greater than that of $\hat{\beta}_{OLS}$.</w:t>
-      </w:r>
-    </w:p>
-    <w:p>
-      <w:r>
-        <w:t xml:space="preserve">Now we turn to the </w:t>
-      </w:r>
-      <w:r>
-        <w:t>chi2 case.</w:t>
-      </w:r>
-    </w:p>
-    <w:p>
-      <w:r>
-        <w:t xml:space="preserve">we have similar observations to the </w:t>
-      </w:r>
-      <w:r>
-        <w:t>previous 2 cases.</w:t>
-      </w:r>
-    </w:p>
-    <w:p>
-      <w:r>
-        <w:t xml:space="preserve">where the MBE of $\hat{\beta}_{OLS}$ is negative and decreasing in $\sigma^2_u$, </w:t>
-      </w:r>
-    </w:p>
-    <w:p>
-      <w:r>
-        <w:t>and the MBE of $\hat{\beta}_{MME}$ is positive and increasing in $\sigma^2_u$.</w:t>
-      </w:r>
-    </w:p>
-    <w:p>
-      <w:r>
-        <w:t>and the MSE for $\hat{\beta}_{MME}$ is smaller than that for $\hat{\beta}_{OLS}$.</w:t>
-      </w:r>
-    </w:p>
-    <w:p/>
-    <w:p>
-      <w:pPr>
-        <w:pBdr>
-          <w:bottom w:val="single" w:sz="6" w:space="1" w:color="auto"/>
-        </w:pBdr>
-      </w:pPr>
-      <w:r>
-        <w:t xml:space="preserve">The absolute MBE and MSE are </w:t>
-      </w:r>
-      <w:r>
-        <w:t xml:space="preserve">both </w:t>
-      </w:r>
-      <w:r>
-        <w:t>higher than the normal case.</w:t>
-      </w:r>
-    </w:p>
-    <w:p>
-      <w:r>
-        <w:br w:type="page"/>
-      </w:r>
-    </w:p>
-    <w:p>
-      <w:r>
-        <w:lastRenderedPageBreak/>
-        <w:t xml:space="preserve">Now I will talk about the results for the estimation of </w:t>
-      </w:r>
-      <w:r>
-        <w:t>sigma^2_\epsilon</w:t>
-      </w:r>
-      <w:r>
-        <w:t>.</w:t>
-      </w:r>
-    </w:p>
-    <w:p>
-      <w:pPr>
-        <w:pBdr>
-          <w:bottom w:val="single" w:sz="6" w:space="1" w:color="auto"/>
-        </w:pBdr>
-      </w:pPr>
-      <w:r>
-        <w:t>These are the estimators we use.</w:t>
-      </w:r>
-    </w:p>
-    <w:p>
-      <w:r>
-        <w:t>Under the absence of observation error (</w:t>
+        <w:t xml:space="preserve"> error (</w:t>
       </w:r>
       <w:r>
         <w:rPr>
